--- a/Projects/CS_CarswaleDesignRaksha.docx
+++ b/Projects/CS_CarswaleDesignRaksha.docx
@@ -1125,6 +1125,27 @@
     </w:p>
     <w:p>
       <w:pPr>
+        <w:pStyle w:val="ListParagraph"/>
+        <w:numPr>
+          <w:ilvl w:val="0"/>
+          <w:numId w:val="14"/>
+        </w:numPr>
+        <w:jc w:val="both"/>
+        <w:rPr>
+          <w:sz w:val="24"/>
+          <w:szCs w:val="24"/>
+        </w:rPr>
+      </w:pPr>
+      <w:r>
+        <w:rPr>
+          <w:sz w:val="24"/>
+          <w:szCs w:val="24"/>
+        </w:rPr>
+        <w:t>Unit testing</w:t>
+      </w:r>
+    </w:p>
+    <w:p>
+      <w:pPr>
         <w:jc w:val="both"/>
         <w:rPr>
           <w:b/>
@@ -1161,6 +1182,20 @@
         </w:rPr>
         <w:t>Login for admin</w:t>
       </w:r>
+      <w:r>
+        <w:rPr>
+          <w:sz w:val="24"/>
+          <w:szCs w:val="24"/>
+        </w:rPr>
+        <w:sym w:font="Wingdings" w:char="F0E0"/>
+      </w:r>
+      <w:r>
+        <w:rPr>
+          <w:sz w:val="24"/>
+          <w:szCs w:val="24"/>
+        </w:rPr>
+        <w:t>17/10/19 to 18/10/19</w:t>
+      </w:r>
     </w:p>
     <w:p>
       <w:pPr>
@@ -1187,7 +1222,21 @@
           <w:sz w:val="24"/>
           <w:szCs w:val="24"/>
         </w:rPr>
-        <w:t xml:space="preserve"> using Google API </w:t>
+        <w:t xml:space="preserve"> using Google API</w:t>
+      </w:r>
+      <w:r>
+        <w:rPr>
+          <w:sz w:val="24"/>
+          <w:szCs w:val="24"/>
+        </w:rPr>
+        <w:sym w:font="Wingdings" w:char="F0E0"/>
+      </w:r>
+      <w:r>
+        <w:rPr>
+          <w:sz w:val="24"/>
+          <w:szCs w:val="24"/>
+        </w:rPr>
+        <w:t>17/10/19 to 18/10/19</w:t>
       </w:r>
     </w:p>
     <w:p>
@@ -1210,6 +1259,20 @@
         </w:rPr>
         <w:t>Authentication and authorization for different logins</w:t>
       </w:r>
+      <w:r>
+        <w:rPr>
+          <w:sz w:val="24"/>
+          <w:szCs w:val="24"/>
+        </w:rPr>
+        <w:sym w:font="Wingdings" w:char="F0E0"/>
+      </w:r>
+      <w:r>
+        <w:rPr>
+          <w:sz w:val="24"/>
+          <w:szCs w:val="24"/>
+        </w:rPr>
+        <w:t>18/10/19</w:t>
+      </w:r>
     </w:p>
     <w:p>
       <w:pPr>
@@ -1252,6 +1315,20 @@
         </w:rPr>
         <w:t xml:space="preserve"> to upload car details</w:t>
       </w:r>
+      <w:r>
+        <w:rPr>
+          <w:sz w:val="24"/>
+          <w:szCs w:val="24"/>
+        </w:rPr>
+        <w:sym w:font="Wingdings" w:char="F0E0"/>
+      </w:r>
+      <w:r>
+        <w:rPr>
+          <w:sz w:val="24"/>
+          <w:szCs w:val="24"/>
+        </w:rPr>
+        <w:t>19/10/19</w:t>
+      </w:r>
     </w:p>
     <w:p>
       <w:pPr>
@@ -1266,6 +1343,153 @@
           <w:szCs w:val="24"/>
         </w:rPr>
       </w:pPr>
+      <w:r>
+        <w:rPr>
+          <w:sz w:val="24"/>
+          <w:szCs w:val="24"/>
+        </w:rPr>
+        <w:t>Code first approach to create database containing users, cars table</w:t>
+      </w:r>
+      <w:r>
+        <w:rPr>
+          <w:sz w:val="24"/>
+          <w:szCs w:val="24"/>
+        </w:rPr>
+        <w:sym w:font="Wingdings" w:char="F0E0"/>
+      </w:r>
+      <w:r>
+        <w:rPr>
+          <w:sz w:val="24"/>
+          <w:szCs w:val="24"/>
+        </w:rPr>
+        <w:t>20/10/19 to 21/10/19</w:t>
+      </w:r>
+    </w:p>
+    <w:p>
+      <w:pPr>
+        <w:pStyle w:val="ListParagraph"/>
+        <w:numPr>
+          <w:ilvl w:val="0"/>
+          <w:numId w:val="11"/>
+        </w:numPr>
+        <w:jc w:val="both"/>
+        <w:rPr>
+          <w:sz w:val="24"/>
+          <w:szCs w:val="24"/>
+        </w:rPr>
+      </w:pPr>
+      <w:r>
+        <w:rPr>
+          <w:sz w:val="24"/>
+          <w:szCs w:val="24"/>
+        </w:rPr>
+        <w:t>Custom routing for security</w:t>
+      </w:r>
+      <w:r>
+        <w:rPr>
+          <w:sz w:val="24"/>
+          <w:szCs w:val="24"/>
+        </w:rPr>
+        <w:sym w:font="Wingdings" w:char="F0E0"/>
+      </w:r>
+      <w:r>
+        <w:rPr>
+          <w:sz w:val="24"/>
+          <w:szCs w:val="24"/>
+        </w:rPr>
+        <w:t>21/10/19</w:t>
+      </w:r>
+    </w:p>
+    <w:p>
+      <w:pPr>
+        <w:pStyle w:val="ListParagraph"/>
+        <w:numPr>
+          <w:ilvl w:val="0"/>
+          <w:numId w:val="11"/>
+        </w:numPr>
+        <w:jc w:val="both"/>
+        <w:rPr>
+          <w:sz w:val="24"/>
+          <w:szCs w:val="24"/>
+        </w:rPr>
+      </w:pPr>
+      <w:r>
+        <w:rPr>
+          <w:sz w:val="24"/>
+          <w:szCs w:val="24"/>
+        </w:rPr>
+        <w:t xml:space="preserve"> Setting up of appointment</w:t>
+      </w:r>
+      <w:r>
+        <w:rPr>
+          <w:sz w:val="24"/>
+          <w:szCs w:val="24"/>
+        </w:rPr>
+        <w:t xml:space="preserve"> and sending message</w:t>
+      </w:r>
+      <w:r>
+        <w:rPr>
+          <w:sz w:val="24"/>
+          <w:szCs w:val="24"/>
+        </w:rPr>
+        <w:sym w:font="Wingdings" w:char="F0E0"/>
+      </w:r>
+      <w:r>
+        <w:rPr>
+          <w:sz w:val="24"/>
+          <w:szCs w:val="24"/>
+        </w:rPr>
+        <w:t>22/10/19 to 23/10/19</w:t>
+      </w:r>
+    </w:p>
+    <w:p>
+      <w:pPr>
+        <w:pStyle w:val="ListParagraph"/>
+        <w:numPr>
+          <w:ilvl w:val="0"/>
+          <w:numId w:val="11"/>
+        </w:numPr>
+        <w:jc w:val="both"/>
+        <w:rPr>
+          <w:sz w:val="24"/>
+          <w:szCs w:val="24"/>
+        </w:rPr>
+      </w:pPr>
+      <w:r>
+        <w:rPr>
+          <w:sz w:val="24"/>
+          <w:szCs w:val="24"/>
+        </w:rPr>
+        <w:t>HTML,</w:t>
+      </w:r>
+      <w:r>
+        <w:rPr>
+          <w:sz w:val="24"/>
+          <w:szCs w:val="24"/>
+        </w:rPr>
+        <w:t xml:space="preserve"> </w:t>
+      </w:r>
+      <w:r>
+        <w:rPr>
+          <w:sz w:val="24"/>
+          <w:szCs w:val="24"/>
+        </w:rPr>
+        <w:t xml:space="preserve">Bootstrap </w:t>
+      </w:r>
+      <w:r>
+        <w:rPr>
+          <w:sz w:val="24"/>
+          <w:szCs w:val="24"/>
+        </w:rPr>
+        <w:t>for front-end and changing the views</w:t>
+      </w:r>
+      <w:r>
+        <w:rPr>
+          <w:sz w:val="24"/>
+          <w:szCs w:val="24"/>
+        </w:rPr>
+        <w:t xml:space="preserve"> and Unit testing</w:t>
+      </w:r>
       <w:bookmarkStart w:id="0" w:name="_GoBack"/>
       <w:bookmarkEnd w:id="0"/>
       <w:r>
@@ -1273,7 +1497,14 @@
           <w:sz w:val="24"/>
           <w:szCs w:val="24"/>
         </w:rPr>
-        <w:t>Code first approach to create database containing users, cars table</w:t>
+        <w:sym w:font="Wingdings" w:char="F0E0"/>
+      </w:r>
+      <w:r>
+        <w:rPr>
+          <w:sz w:val="24"/>
+          <w:szCs w:val="24"/>
+        </w:rPr>
+        <w:t>26/10/19-27/10/19</w:t>
       </w:r>
     </w:p>
     <w:p>
@@ -1294,7 +1525,21 @@
           <w:sz w:val="24"/>
           <w:szCs w:val="24"/>
         </w:rPr>
-        <w:t>Custom routing for security</w:t>
+        <w:t>Using google APIs for analytics</w:t>
+      </w:r>
+      <w:r>
+        <w:rPr>
+          <w:sz w:val="24"/>
+          <w:szCs w:val="24"/>
+        </w:rPr>
+        <w:sym w:font="Wingdings" w:char="F0E0"/>
+      </w:r>
+      <w:r>
+        <w:rPr>
+          <w:sz w:val="24"/>
+          <w:szCs w:val="24"/>
+        </w:rPr>
+        <w:t>28/10/19</w:t>
       </w:r>
     </w:p>
     <w:p>
@@ -1315,7 +1560,21 @@
           <w:sz w:val="24"/>
           <w:szCs w:val="24"/>
         </w:rPr>
-        <w:t xml:space="preserve"> Setting up of appointment</w:t>
+        <w:t>Google API maps for locating nearby shops</w:t>
+      </w:r>
+      <w:r>
+        <w:rPr>
+          <w:sz w:val="24"/>
+          <w:szCs w:val="24"/>
+        </w:rPr>
+        <w:sym w:font="Wingdings" w:char="F0E0"/>
+      </w:r>
+      <w:r>
+        <w:rPr>
+          <w:sz w:val="24"/>
+          <w:szCs w:val="24"/>
+        </w:rPr>
+        <w:t xml:space="preserve"> </w:t>
       </w:r>
     </w:p>
     <w:p>
@@ -1336,91 +1595,21 @@
           <w:sz w:val="24"/>
           <w:szCs w:val="24"/>
         </w:rPr>
-        <w:t>HTML,</w:t>
-      </w:r>
-      <w:r>
-        <w:rPr>
-          <w:sz w:val="24"/>
-          <w:szCs w:val="24"/>
-        </w:rPr>
-        <w:t xml:space="preserve"> </w:t>
-      </w:r>
-      <w:r>
-        <w:rPr>
-          <w:sz w:val="24"/>
-          <w:szCs w:val="24"/>
-        </w:rPr>
-        <w:t xml:space="preserve">Bootstrap </w:t>
-      </w:r>
-      <w:r>
-        <w:rPr>
-          <w:sz w:val="24"/>
-          <w:szCs w:val="24"/>
-        </w:rPr>
-        <w:t>for front-end and changing the views</w:t>
-      </w:r>
-    </w:p>
-    <w:p>
-      <w:pPr>
-        <w:pStyle w:val="ListParagraph"/>
-        <w:numPr>
-          <w:ilvl w:val="0"/>
-          <w:numId w:val="11"/>
-        </w:numPr>
-        <w:jc w:val="both"/>
-        <w:rPr>
-          <w:sz w:val="24"/>
-          <w:szCs w:val="24"/>
-        </w:rPr>
-      </w:pPr>
-      <w:r>
-        <w:rPr>
-          <w:sz w:val="24"/>
-          <w:szCs w:val="24"/>
-        </w:rPr>
-        <w:t>Using google APIs for analytics</w:t>
-      </w:r>
-    </w:p>
-    <w:p>
-      <w:pPr>
-        <w:pStyle w:val="ListParagraph"/>
-        <w:numPr>
-          <w:ilvl w:val="0"/>
-          <w:numId w:val="11"/>
-        </w:numPr>
-        <w:jc w:val="both"/>
-        <w:rPr>
-          <w:sz w:val="24"/>
-          <w:szCs w:val="24"/>
-        </w:rPr>
-      </w:pPr>
-      <w:r>
-        <w:rPr>
-          <w:sz w:val="24"/>
-          <w:szCs w:val="24"/>
-        </w:rPr>
-        <w:t xml:space="preserve">Google API maps for locating nearby shops </w:t>
-      </w:r>
-    </w:p>
-    <w:p>
-      <w:pPr>
-        <w:pStyle w:val="ListParagraph"/>
-        <w:numPr>
-          <w:ilvl w:val="0"/>
-          <w:numId w:val="11"/>
-        </w:numPr>
-        <w:jc w:val="both"/>
-        <w:rPr>
-          <w:sz w:val="24"/>
-          <w:szCs w:val="24"/>
-        </w:rPr>
-      </w:pPr>
-      <w:r>
-        <w:rPr>
-          <w:sz w:val="24"/>
-          <w:szCs w:val="24"/>
-        </w:rPr>
         <w:t>Table to store past purchase of the user and LINQ to display it</w:t>
+      </w:r>
+      <w:r>
+        <w:rPr>
+          <w:sz w:val="24"/>
+          <w:szCs w:val="24"/>
+        </w:rPr>
+        <w:sym w:font="Wingdings" w:char="F0E0"/>
+      </w:r>
+      <w:r>
+        <w:rPr>
+          <w:sz w:val="24"/>
+          <w:szCs w:val="24"/>
+        </w:rPr>
+        <w:t>25/10/19 to 28/10/19</w:t>
       </w:r>
     </w:p>
     <w:p>
